--- a/唐浩然-文档/回答.docx
+++ b/唐浩然-文档/回答.docx
@@ -7,7 +7,7 @@
         <w:pStyle w:val="1"/>
         <w:spacing w:before="0" w:after="0"/>
         <w:rPr>
-          <w:rFonts w:ascii="宋体" w:eastAsia="宋体" w:hAnsi="宋体"/>
+          <w:rFonts w:ascii="宋体" w:eastAsia="宋体" w:hAnsi="宋体" w:hint="eastAsia"/>
           <w:sz w:val="18"/>
           <w:szCs w:val="18"/>
         </w:rPr>
@@ -25,7 +25,7 @@
       <w:pPr>
         <w:ind w:firstLineChars="200" w:firstLine="360"/>
         <w:rPr>
-          <w:rFonts w:ascii="宋体" w:eastAsia="宋体" w:hAnsi="宋体"/>
+          <w:rFonts w:ascii="宋体" w:eastAsia="宋体" w:hAnsi="宋体" w:hint="eastAsia"/>
           <w:sz w:val="18"/>
           <w:szCs w:val="18"/>
         </w:rPr>
@@ -108,7 +108,31 @@
           <w:sz w:val="18"/>
           <w:szCs w:val="18"/>
         </w:rPr>
-        <w:t>经历过两个项目，在项目中做过测试需求分析</w:t>
+        <w:t>两个项目</w:t>
+      </w:r>
+      <w:r>
+        <w:rPr>
+          <w:rFonts w:ascii="宋体" w:eastAsia="宋体" w:hAnsi="宋体" w:hint="eastAsia"/>
+          <w:sz w:val="18"/>
+          <w:szCs w:val="18"/>
+        </w:rPr>
+        <w:t>的</w:t>
+      </w:r>
+      <w:r>
+        <w:rPr>
+          <w:rFonts w:ascii="宋体" w:eastAsia="宋体" w:hAnsi="宋体" w:hint="eastAsia"/>
+          <w:sz w:val="18"/>
+          <w:szCs w:val="18"/>
+        </w:rPr>
+        <w:t>经验</w:t>
+      </w:r>
+      <w:r>
+        <w:rPr>
+          <w:rFonts w:ascii="宋体" w:eastAsia="宋体" w:hAnsi="宋体" w:hint="eastAsia"/>
+          <w:sz w:val="18"/>
+          <w:szCs w:val="18"/>
+        </w:rPr>
+        <w:t>，在项目中做过测试需求分析</w:t>
       </w:r>
       <w:r>
         <w:rPr>
@@ -140,15 +164,7 @@
           <w:sz w:val="18"/>
           <w:szCs w:val="18"/>
         </w:rPr>
-        <w:t>、</w:t>
-      </w:r>
-      <w:r>
-        <w:rPr>
-          <w:rFonts w:ascii="宋体" w:eastAsia="宋体" w:hAnsi="宋体" w:hint="eastAsia"/>
-          <w:sz w:val="18"/>
-          <w:szCs w:val="18"/>
-        </w:rPr>
-        <w:t>接口测试</w:t>
+        <w:t>、接口测试</w:t>
       </w:r>
       <w:r>
         <w:rPr>
@@ -204,7 +220,7 @@
         <w:pStyle w:val="1"/>
         <w:spacing w:before="0" w:after="0"/>
         <w:rPr>
-          <w:rFonts w:ascii="宋体" w:eastAsia="宋体" w:hAnsi="宋体"/>
+          <w:rFonts w:ascii="宋体" w:eastAsia="宋体" w:hAnsi="宋体" w:hint="eastAsia"/>
           <w:sz w:val="18"/>
           <w:szCs w:val="18"/>
         </w:rPr>
@@ -224,7 +240,7 @@
       <w:pPr>
         <w:ind w:firstLineChars="200" w:firstLine="360"/>
         <w:rPr>
-          <w:rFonts w:ascii="宋体" w:eastAsia="宋体" w:hAnsi="宋体" w:hint="eastAsia"/>
+          <w:rFonts w:ascii="宋体" w:eastAsia="宋体" w:hAnsi="宋体"/>
           <w:sz w:val="18"/>
           <w:szCs w:val="18"/>
         </w:rPr>
@@ -308,14 +324,6 @@
           <w:szCs w:val="18"/>
         </w:rPr>
         <w:t>在线购物平台。系统主要包括：用户注册登录、个人中心、商品搜索与浏览、商品购物评论、购物车、订单管理、支付、商品收藏以及后台商品管理、促销活动管理等功能模块。</w:t>
-      </w:r>
-      <w:r>
-        <w:rPr>
-          <w:rFonts w:ascii="宋体" w:eastAsia="宋体" w:hAnsi="宋体" w:hint="eastAsia"/>
-          <w:sz w:val="18"/>
-          <w:szCs w:val="18"/>
-        </w:rPr>
-        <w:t>参与项目的需求分析，梳理测试范围，运用等价类划分法，边界值法编写接口测试用例，结合业务逻辑对用例进行评审。</w:t>
       </w:r>
       <w:r>
         <w:rPr>
@@ -339,7 +347,7 @@
         <w:pStyle w:val="a9"/>
         <w:numPr>
           <w:ilvl w:val="0"/>
-          <w:numId w:val="3"/>
+          <w:numId w:val="4"/>
         </w:numPr>
         <w:rPr>
           <w:rFonts w:ascii="宋体" w:eastAsia="宋体" w:hAnsi="宋体" w:hint="eastAsia"/>
@@ -353,7 +361,7 @@
           <w:sz w:val="18"/>
           <w:szCs w:val="18"/>
         </w:rPr>
-        <w:t>使用ApiFox工具对接口进行调试，并编写脚本对响应结果进行断言。将环境变量和用例数据导出，使用newman批量执行用例，并生成可视化的报告。</w:t>
+        <w:t>参与项目的需求分析，梳理测试范围，运用等价类划分法，边界值法编写接口测试用例，结合业务逻辑对用例进行评审。</w:t>
       </w:r>
     </w:p>
     <w:p>
@@ -361,7 +369,7 @@
         <w:pStyle w:val="a9"/>
         <w:numPr>
           <w:ilvl w:val="0"/>
-          <w:numId w:val="3"/>
+          <w:numId w:val="4"/>
         </w:numPr>
         <w:rPr>
           <w:rFonts w:ascii="宋体" w:eastAsia="宋体" w:hAnsi="宋体" w:hint="eastAsia"/>
@@ -375,7 +383,39 @@
           <w:sz w:val="18"/>
           <w:szCs w:val="18"/>
         </w:rPr>
-        <w:t>在Liunx系统中搭建测试环境：安装MySQL数据库、Apache服务器、php等依赖。查找项目的日志错误。</w:t>
+        <w:t>使用ApiFox工具对接口进行调试，编写脚本对响应结果进行断言。将环境变量和</w:t>
+      </w:r>
+      <w:r>
+        <w:rPr>
+          <w:rFonts w:ascii="宋体" w:eastAsia="宋体" w:hAnsi="宋体" w:hint="eastAsia"/>
+          <w:sz w:val="18"/>
+          <w:szCs w:val="18"/>
+        </w:rPr>
+        <w:t>接口</w:t>
+      </w:r>
+      <w:r>
+        <w:rPr>
+          <w:rFonts w:ascii="宋体" w:eastAsia="宋体" w:hAnsi="宋体" w:hint="eastAsia"/>
+          <w:sz w:val="18"/>
+          <w:szCs w:val="18"/>
+        </w:rPr>
+        <w:t>导出，使用newman</w:t>
+      </w:r>
+      <w:r>
+        <w:rPr>
+          <w:rFonts w:ascii="宋体" w:eastAsia="宋体" w:hAnsi="宋体" w:hint="eastAsia"/>
+          <w:sz w:val="18"/>
+          <w:szCs w:val="18"/>
+        </w:rPr>
+        <w:t>和csv中的数据</w:t>
+      </w:r>
+      <w:r>
+        <w:rPr>
+          <w:rFonts w:ascii="宋体" w:eastAsia="宋体" w:hAnsi="宋体" w:hint="eastAsia"/>
+          <w:sz w:val="18"/>
+          <w:szCs w:val="18"/>
+        </w:rPr>
+        <w:t>批量执行用例，并生成可视化的报告。</w:t>
       </w:r>
     </w:p>
     <w:p>
@@ -383,7 +423,7 @@
         <w:pStyle w:val="a9"/>
         <w:numPr>
           <w:ilvl w:val="0"/>
-          <w:numId w:val="3"/>
+          <w:numId w:val="4"/>
         </w:numPr>
         <w:rPr>
           <w:rFonts w:ascii="宋体" w:eastAsia="宋体" w:hAnsi="宋体" w:hint="eastAsia"/>
@@ -397,7 +437,7 @@
           <w:sz w:val="18"/>
           <w:szCs w:val="18"/>
         </w:rPr>
-        <w:t>使用Python、Requests、Pytest搭建自动化测试框架，在yaml文件中编写测试用例数据，使用ddt库对接口进行自动化测试，并使用Allure生成可视化的报告</w:t>
+        <w:t>在Liunx系统中搭建测试环境：安装MySQL数据库、Apache服务器、php等依赖。查找项目的日志错误。</w:t>
       </w:r>
     </w:p>
     <w:p>
@@ -405,7 +445,37 @@
         <w:pStyle w:val="a9"/>
         <w:numPr>
           <w:ilvl w:val="0"/>
-          <w:numId w:val="3"/>
+          <w:numId w:val="4"/>
+        </w:numPr>
+        <w:rPr>
+          <w:rFonts w:ascii="宋体" w:eastAsia="宋体" w:hAnsi="宋体" w:hint="eastAsia"/>
+          <w:sz w:val="18"/>
+          <w:szCs w:val="18"/>
+        </w:rPr>
+      </w:pPr>
+      <w:r>
+        <w:rPr>
+          <w:rFonts w:ascii="宋体" w:eastAsia="宋体" w:hAnsi="宋体" w:hint="eastAsia"/>
+          <w:sz w:val="18"/>
+          <w:szCs w:val="18"/>
+        </w:rPr>
+        <w:t>使用Python、Requests、Pytest搭建自动化测试框架，在yaml文件中编写测试用例数据，使用ddt库对接口进行自动化测试，并使用Allure生成可视化的报告</w:t>
+      </w:r>
+      <w:r>
+        <w:rPr>
+          <w:rFonts w:ascii="宋体" w:eastAsia="宋体" w:hAnsi="宋体" w:hint="eastAsia"/>
+          <w:sz w:val="18"/>
+          <w:szCs w:val="18"/>
+        </w:rPr>
+        <w:t>。</w:t>
+      </w:r>
+    </w:p>
+    <w:p>
+      <w:pPr>
+        <w:pStyle w:val="a9"/>
+        <w:numPr>
+          <w:ilvl w:val="0"/>
+          <w:numId w:val="4"/>
         </w:numPr>
         <w:rPr>
           <w:rFonts w:ascii="宋体" w:eastAsia="宋体" w:hAnsi="宋体" w:hint="eastAsia"/>
@@ -607,6 +677,92 @@
     </w:lvl>
   </w:abstractNum>
   <w:abstractNum w:abstractNumId="2" w15:restartNumberingAfterBreak="0">
+    <w:nsid w:val="64530020"/>
+    <w:multiLevelType w:val="hybridMultilevel"/>
+    <w:tmpl w:val="DE5C2562"/>
+    <w:lvl w:ilvl="0" w:tplc="0409000F">
+      <w:start w:val="1"/>
+      <w:numFmt w:val="decimal"/>
+      <w:lvlText w:val="%1."/>
+      <w:lvlJc w:val="left"/>
+      <w:pPr>
+        <w:ind w:left="440" w:hanging="440"/>
+      </w:pPr>
+    </w:lvl>
+    <w:lvl w:ilvl="1" w:tplc="04090019" w:tentative="1">
+      <w:start w:val="1"/>
+      <w:numFmt w:val="lowerLetter"/>
+      <w:lvlText w:val="%2)"/>
+      <w:lvlJc w:val="left"/>
+      <w:pPr>
+        <w:ind w:left="880" w:hanging="440"/>
+      </w:pPr>
+    </w:lvl>
+    <w:lvl w:ilvl="2" w:tplc="0409001B" w:tentative="1">
+      <w:start w:val="1"/>
+      <w:numFmt w:val="lowerRoman"/>
+      <w:lvlText w:val="%3."/>
+      <w:lvlJc w:val="right"/>
+      <w:pPr>
+        <w:ind w:left="1320" w:hanging="440"/>
+      </w:pPr>
+    </w:lvl>
+    <w:lvl w:ilvl="3" w:tplc="0409000F" w:tentative="1">
+      <w:start w:val="1"/>
+      <w:numFmt w:val="decimal"/>
+      <w:lvlText w:val="%4."/>
+      <w:lvlJc w:val="left"/>
+      <w:pPr>
+        <w:ind w:left="1760" w:hanging="440"/>
+      </w:pPr>
+    </w:lvl>
+    <w:lvl w:ilvl="4" w:tplc="04090019" w:tentative="1">
+      <w:start w:val="1"/>
+      <w:numFmt w:val="lowerLetter"/>
+      <w:lvlText w:val="%5)"/>
+      <w:lvlJc w:val="left"/>
+      <w:pPr>
+        <w:ind w:left="2200" w:hanging="440"/>
+      </w:pPr>
+    </w:lvl>
+    <w:lvl w:ilvl="5" w:tplc="0409001B" w:tentative="1">
+      <w:start w:val="1"/>
+      <w:numFmt w:val="lowerRoman"/>
+      <w:lvlText w:val="%6."/>
+      <w:lvlJc w:val="right"/>
+      <w:pPr>
+        <w:ind w:left="2640" w:hanging="440"/>
+      </w:pPr>
+    </w:lvl>
+    <w:lvl w:ilvl="6" w:tplc="0409000F" w:tentative="1">
+      <w:start w:val="1"/>
+      <w:numFmt w:val="decimal"/>
+      <w:lvlText w:val="%7."/>
+      <w:lvlJc w:val="left"/>
+      <w:pPr>
+        <w:ind w:left="3080" w:hanging="440"/>
+      </w:pPr>
+    </w:lvl>
+    <w:lvl w:ilvl="7" w:tplc="04090019" w:tentative="1">
+      <w:start w:val="1"/>
+      <w:numFmt w:val="lowerLetter"/>
+      <w:lvlText w:val="%8)"/>
+      <w:lvlJc w:val="left"/>
+      <w:pPr>
+        <w:ind w:left="3520" w:hanging="440"/>
+      </w:pPr>
+    </w:lvl>
+    <w:lvl w:ilvl="8" w:tplc="0409001B" w:tentative="1">
+      <w:start w:val="1"/>
+      <w:numFmt w:val="lowerRoman"/>
+      <w:lvlText w:val="%9."/>
+      <w:lvlJc w:val="right"/>
+      <w:pPr>
+        <w:ind w:left="3960" w:hanging="440"/>
+      </w:pPr>
+    </w:lvl>
+  </w:abstractNum>
+  <w:abstractNum w:abstractNumId="3" w15:restartNumberingAfterBreak="0">
     <w:nsid w:val="66964929"/>
     <w:multiLevelType w:val="hybridMultilevel"/>
     <w:tmpl w:val="0A744C9E"/>
@@ -750,10 +906,13 @@
     </w:lvlOverride>
   </w:num>
   <w:num w:numId="2" w16cid:durableId="1611467439">
-    <w:abstractNumId w:val="2"/>
+    <w:abstractNumId w:val="3"/>
   </w:num>
   <w:num w:numId="3" w16cid:durableId="2034836837">
     <w:abstractNumId w:val="1"/>
+  </w:num>
+  <w:num w:numId="4" w16cid:durableId="429472527">
+    <w:abstractNumId w:val="2"/>
   </w:num>
 </w:numbering>
 </file>
@@ -1361,6 +1520,7 @@
   <w:style w:type="character" w:default="1" w:styleId="a0">
     <w:name w:val="Default Paragraph Font"/>
     <w:uiPriority w:val="1"/>
+    <w:semiHidden/>
     <w:unhideWhenUsed/>
   </w:style>
   <w:style w:type="table" w:default="1" w:styleId="a1">
